--- a/labs/lab05/report/report.docx
+++ b/labs/lab05/report/report.docx
@@ -1156,7 +1156,7 @@
           <wp:inline>
             <wp:extent cx="5334000" cy="3698759"/>
             <wp:effectExtent b="0" l="0" r="0" t="0"/>
-            <wp:docPr descr="рис.1" title="" id="1" name="Picture"/>
+            <wp:docPr descr="рис.1 Выполнение задания второго пункта" title="" id="1" name="Picture"/>
             <a:graphic>
               <a:graphicData uri="http://schemas.openxmlformats.org/drawingml/2006/picture">
                 <pic:pic>
@@ -1199,14 +1199,6 @@
         <w:pStyle w:val="ImageCaption"/>
       </w:pPr>
       <w:r>
-        <w:t xml:space="preserve">рис.1</w:t>
-      </w:r>
-    </w:p>
-    <w:p>
-      <w:pPr>
-        <w:pStyle w:val="BodyText"/>
-      </w:pPr>
-      <w:r>
         <w:t xml:space="preserve">рис.1 Выполнение задания второго пункта</w:t>
       </w:r>
     </w:p>
@@ -1231,7 +1223,7 @@
           <wp:inline>
             <wp:extent cx="5334000" cy="7913397"/>
             <wp:effectExtent b="0" l="0" r="0" t="0"/>
-            <wp:docPr descr="рис.2" title="" id="1" name="Picture"/>
+            <wp:docPr descr="рис.2. Создание необходимых каталогов и файлов и проверка их прав доступа" title="" id="1" name="Picture"/>
             <a:graphic>
               <a:graphicData uri="http://schemas.openxmlformats.org/drawingml/2006/picture">
                 <pic:pic>
@@ -1274,14 +1266,6 @@
         <w:pStyle w:val="ImageCaption"/>
       </w:pPr>
       <w:r>
-        <w:t xml:space="preserve">рис.2</w:t>
-      </w:r>
-    </w:p>
-    <w:p>
-      <w:pPr>
-        <w:pStyle w:val="BodyText"/>
-      </w:pPr>
-      <w:r>
         <w:t xml:space="preserve">рис.2. Создание необходимых каталогов и файлов и проверка их прав доступа</w:t>
       </w:r>
     </w:p>
@@ -1294,7 +1278,7 @@
           <wp:inline>
             <wp:extent cx="5334000" cy="7443797"/>
             <wp:effectExtent b="0" l="0" r="0" t="0"/>
-            <wp:docPr descr="рис.3" title="" id="1" name="Picture"/>
+            <wp:docPr descr="рис.3 Настройка прав доступа для директив" title="" id="1" name="Picture"/>
             <a:graphic>
               <a:graphicData uri="http://schemas.openxmlformats.org/drawingml/2006/picture">
                 <pic:pic>
@@ -1337,14 +1321,6 @@
         <w:pStyle w:val="ImageCaption"/>
       </w:pPr>
       <w:r>
-        <w:t xml:space="preserve">рис.3</w:t>
-      </w:r>
-    </w:p>
-    <w:p>
-      <w:pPr>
-        <w:pStyle w:val="BodyText"/>
-      </w:pPr>
-      <w:r>
         <w:t xml:space="preserve">рис.3 Настройка прав доступа для директив</w:t>
       </w:r>
     </w:p>
@@ -1357,7 +1333,7 @@
           <wp:inline>
             <wp:extent cx="5334000" cy="7349066"/>
             <wp:effectExtent b="0" l="0" r="0" t="0"/>
-            <wp:docPr descr="рис.4" title="" id="1" name="Picture"/>
+            <wp:docPr descr="рис.4 Настройка прав доступа для файлов" title="" id="1" name="Picture"/>
             <a:graphic>
               <a:graphicData uri="http://schemas.openxmlformats.org/drawingml/2006/picture">
                 <pic:pic>
@@ -1400,14 +1376,6 @@
         <w:pStyle w:val="ImageCaption"/>
       </w:pPr>
       <w:r>
-        <w:t xml:space="preserve">рис.4</w:t>
-      </w:r>
-    </w:p>
-    <w:p>
-      <w:pPr>
-        <w:pStyle w:val="BodyText"/>
-      </w:pPr>
-      <w:r>
         <w:t xml:space="preserve">рис.4 Настройка прав доступа для файлов</w:t>
       </w:r>
     </w:p>
@@ -1432,7 +1400,7 @@
           <wp:inline>
             <wp:extent cx="5334000" cy="5847590"/>
             <wp:effectExtent b="0" l="0" r="0" t="0"/>
-            <wp:docPr descr="рис.5" title="" id="1" name="Picture"/>
+            <wp:docPr descr="рис.5 Выполнение пунктов 4.1-4.5 задания" title="" id="1" name="Picture"/>
             <a:graphic>
               <a:graphicData uri="http://schemas.openxmlformats.org/drawingml/2006/picture">
                 <pic:pic>
@@ -1475,14 +1443,6 @@
         <w:pStyle w:val="ImageCaption"/>
       </w:pPr>
       <w:r>
-        <w:t xml:space="preserve">рис.5</w:t>
-      </w:r>
-    </w:p>
-    <w:p>
-      <w:pPr>
-        <w:pStyle w:val="BodyText"/>
-      </w:pPr>
-      <w:r>
         <w:t xml:space="preserve">рис.5 Выполнение пунктов 4.1-4.5 задания</w:t>
       </w:r>
     </w:p>
@@ -1495,7 +1455,7 @@
           <wp:inline>
             <wp:extent cx="5334000" cy="9442040"/>
             <wp:effectExtent b="0" l="0" r="0" t="0"/>
-            <wp:docPr descr="рис.6" title="" id="1" name="Picture"/>
+            <wp:docPr descr="рис.6 Выполнение пунктов 4.6-4.12 задания" title="" id="1" name="Picture"/>
             <a:graphic>
               <a:graphicData uri="http://schemas.openxmlformats.org/drawingml/2006/picture">
                 <pic:pic>
@@ -1538,14 +1498,6 @@
         <w:pStyle w:val="ImageCaption"/>
       </w:pPr>
       <w:r>
-        <w:t xml:space="preserve">рис.6</w:t>
-      </w:r>
-    </w:p>
-    <w:p>
-      <w:pPr>
-        <w:pStyle w:val="BodyText"/>
-      </w:pPr>
-      <w:r>
         <w:t xml:space="preserve">рис.6 Выполнение пунктов 4.6-4.12 задания</w:t>
       </w:r>
     </w:p>
@@ -1570,7 +1522,7 @@
           <wp:inline>
             <wp:extent cx="5334000" cy="2472959"/>
             <wp:effectExtent b="0" l="0" r="0" t="0"/>
-            <wp:docPr descr="рис.7" title="" id="1" name="Picture"/>
+            <wp:docPr descr="рис.7 Мануал команды mount" title="" id="1" name="Picture"/>
             <a:graphic>
               <a:graphicData uri="http://schemas.openxmlformats.org/drawingml/2006/picture">
                 <pic:pic>
@@ -1613,14 +1565,6 @@
         <w:pStyle w:val="ImageCaption"/>
       </w:pPr>
       <w:r>
-        <w:t xml:space="preserve">рис.7</w:t>
-      </w:r>
-    </w:p>
-    <w:p>
-      <w:pPr>
-        <w:pStyle w:val="BodyText"/>
-      </w:pPr>
-      <w:r>
         <w:t xml:space="preserve">рис.7 Мануал команды mount</w:t>
       </w:r>
     </w:p>
@@ -1633,7 +1577,7 @@
           <wp:inline>
             <wp:extent cx="5334000" cy="2433988"/>
             <wp:effectExtent b="0" l="0" r="0" t="0"/>
-            <wp:docPr descr="рис.8" title="" id="1" name="Picture"/>
+            <wp:docPr descr="рис.8 Мануал команды fsck" title="" id="1" name="Picture"/>
             <a:graphic>
               <a:graphicData uri="http://schemas.openxmlformats.org/drawingml/2006/picture">
                 <pic:pic>
@@ -1676,14 +1620,6 @@
         <w:pStyle w:val="ImageCaption"/>
       </w:pPr>
       <w:r>
-        <w:t xml:space="preserve">рис.8</w:t>
-      </w:r>
-    </w:p>
-    <w:p>
-      <w:pPr>
-        <w:pStyle w:val="BodyText"/>
-      </w:pPr>
-      <w:r>
         <w:t xml:space="preserve">рис.8 Мануал команды fsck</w:t>
       </w:r>
     </w:p>
@@ -1696,7 +1632,7 @@
           <wp:inline>
             <wp:extent cx="5334000" cy="2495488"/>
             <wp:effectExtent b="0" l="0" r="0" t="0"/>
-            <wp:docPr descr="рис.9" title="" id="1" name="Picture"/>
+            <wp:docPr descr="рис.9 Мануал команды mkfs" title="" id="1" name="Picture"/>
             <a:graphic>
               <a:graphicData uri="http://schemas.openxmlformats.org/drawingml/2006/picture">
                 <pic:pic>
@@ -1739,14 +1675,6 @@
         <w:pStyle w:val="ImageCaption"/>
       </w:pPr>
       <w:r>
-        <w:t xml:space="preserve">рис.9</w:t>
-      </w:r>
-    </w:p>
-    <w:p>
-      <w:pPr>
-        <w:pStyle w:val="BodyText"/>
-      </w:pPr>
-      <w:r>
         <w:t xml:space="preserve">рис.9 Мануал команды mkfs</w:t>
       </w:r>
     </w:p>
@@ -1759,7 +1687,7 @@
           <wp:inline>
             <wp:extent cx="5334000" cy="2484641"/>
             <wp:effectExtent b="0" l="0" r="0" t="0"/>
-            <wp:docPr descr="рис.10" title="" id="1" name="Picture"/>
+            <wp:docPr descr="рис.10 Мануал команды kill" title="" id="1" name="Picture"/>
             <a:graphic>
               <a:graphicData uri="http://schemas.openxmlformats.org/drawingml/2006/picture">
                 <pic:pic>
@@ -1800,14 +1728,6 @@
     <w:p>
       <w:pPr>
         <w:pStyle w:val="ImageCaption"/>
-      </w:pPr>
-      <w:r>
-        <w:t xml:space="preserve">рис.10</w:t>
-      </w:r>
-    </w:p>
-    <w:p>
-      <w:pPr>
-        <w:pStyle w:val="BodyText"/>
       </w:pPr>
       <w:r>
         <w:t xml:space="preserve">рис.10 Мануал команды kill</w:t>
